--- a/notes/Master- Java.docx
+++ b/notes/Master- Java.docx
@@ -7,11 +7,589 @@
         <w:rPr>
           <w:b/>
           <w:bCs/>
+          <w:u w:val="single"/>
+        </w:rPr>
+      </w:pPr>
+      <w:r>
+        <w:rPr>
+          <w:b/>
+          <w:bCs/>
+          <w:u w:val="single"/>
+        </w:rPr>
+        <w:t>Questions</w:t>
+      </w:r>
+    </w:p>
+    <w:p>
+      <w:r>
+        <w:t>1.</w:t>
+      </w:r>
+      <w:r>
+        <w:tab/>
+        <w:t>What are the main features of Java?</w:t>
+      </w:r>
+    </w:p>
+    <w:p>
+      <w:r>
+        <w:t>2.</w:t>
+      </w:r>
+      <w:r>
+        <w:tab/>
+        <w:t>What is the difference between JDK, JRE, and JVM?</w:t>
+      </w:r>
+    </w:p>
+    <w:p>
+      <w:r>
+        <w:t>3.</w:t>
+      </w:r>
+      <w:r>
+        <w:tab/>
+        <w:t>What are primitive data types in Java?</w:t>
+      </w:r>
+    </w:p>
+    <w:p>
+      <w:r>
+        <w:t>4.</w:t>
+      </w:r>
+      <w:r>
+        <w:tab/>
+        <w:t xml:space="preserve">What is the difference between == </w:t>
+      </w:r>
+      <w:proofErr w:type="gramStart"/>
+      <w:r>
+        <w:t>and .equals</w:t>
+      </w:r>
+      <w:proofErr w:type="gramEnd"/>
+      <w:r>
+        <w:t>()?</w:t>
+      </w:r>
+    </w:p>
+    <w:p>
+      <w:r>
+        <w:t>5.</w:t>
+      </w:r>
+      <w:r>
+        <w:tab/>
+        <w:t>What is a constructor?</w:t>
+      </w:r>
+    </w:p>
+    <w:p>
+      <w:r>
+        <w:t>6.</w:t>
+      </w:r>
+      <w:r>
+        <w:tab/>
+        <w:t>What is method overloading and method overriding?</w:t>
+      </w:r>
+    </w:p>
+    <w:p>
+      <w:r>
+        <w:t>7.</w:t>
+      </w:r>
+      <w:r>
+        <w:tab/>
+        <w:t>What is the difference between ArrayList and LinkedList?</w:t>
+      </w:r>
+    </w:p>
+    <w:p>
+      <w:r>
+        <w:t>8.</w:t>
+      </w:r>
+      <w:r>
+        <w:tab/>
+        <w:t>How is memory managed in Java (Stack vs Heap)?</w:t>
+      </w:r>
+    </w:p>
+    <w:p>
+      <w:r>
+        <w:t>9.</w:t>
+      </w:r>
+      <w:r>
+        <w:tab/>
+        <w:t>What is the use of the final, finally, and finalize keywords?</w:t>
+      </w:r>
+    </w:p>
+    <w:p>
+      <w:r>
+        <w:t>10.</w:t>
+      </w:r>
+      <w:r>
+        <w:tab/>
+        <w:t>Explain access modifiers in Java.</w:t>
+      </w:r>
+      <w:r>
+        <w:br/>
+      </w:r>
+      <w:r>
+        <w:br/>
+      </w:r>
+    </w:p>
+    <w:p>
+      <w:r>
+        <w:t>What are the four pillars of OOP?</w:t>
+      </w:r>
+    </w:p>
+    <w:p/>
+    <w:p>
+      <w:r>
+        <w:t>Explain inheritance with an example.</w:t>
+      </w:r>
+    </w:p>
+    <w:p/>
+    <w:p>
+      <w:r>
+        <w:t>What is polymorphism in Java?</w:t>
+      </w:r>
+    </w:p>
+    <w:p/>
+    <w:p>
+      <w:r>
+        <w:t>What is abstraction? How is it implemented in Java?</w:t>
+      </w:r>
+    </w:p>
+    <w:p/>
+    <w:p>
+      <w:r>
+        <w:t>What is encapsulation and why is it important?</w:t>
+      </w:r>
+    </w:p>
+    <w:p/>
+    <w:p>
+      <w:r>
+        <w:t>What’s the difference between an interface and an abstract class?</w:t>
+      </w:r>
+    </w:p>
+    <w:p/>
+    <w:p>
+      <w:r>
+        <w:t>Can a class extend multiple classes in Java? Why or why not?</w:t>
+      </w:r>
+      <w:r>
+        <w:br/>
+      </w:r>
+      <w:r>
+        <w:br/>
+      </w:r>
+      <w:r>
+        <w:rPr>
+          <w:b/>
+          <w:bCs/>
+        </w:rPr>
+        <w:t>Collections &amp; Generics</w:t>
+      </w:r>
+    </w:p>
+    <w:p>
+      <w:r>
+        <w:t>What is the Java Collections Framework?</w:t>
+      </w:r>
+    </w:p>
+    <w:p/>
+    <w:p>
+      <w:r>
+        <w:t xml:space="preserve">Difference between HashMap, </w:t>
+      </w:r>
+      <w:proofErr w:type="spellStart"/>
+      <w:r>
+        <w:t>TreeMap</w:t>
+      </w:r>
+      <w:proofErr w:type="spellEnd"/>
+      <w:r>
+        <w:t xml:space="preserve">, and </w:t>
+      </w:r>
+      <w:proofErr w:type="spellStart"/>
+      <w:r>
+        <w:t>LinkedHashMap</w:t>
+      </w:r>
+      <w:proofErr w:type="spellEnd"/>
+      <w:r>
+        <w:t>.</w:t>
+      </w:r>
+    </w:p>
+    <w:p/>
+    <w:p>
+      <w:r>
+        <w:t>How does HashSet ensure uniqueness?</w:t>
+      </w:r>
+    </w:p>
+    <w:p/>
+    <w:p>
+      <w:r>
+        <w:t>What are generics and why are they useful?</w:t>
+      </w:r>
+    </w:p>
+    <w:p/>
+    <w:p>
+      <w:r>
+        <w:t>What is the difference between List, Set, and Map?</w:t>
+      </w:r>
+    </w:p>
+    <w:p/>
+    <w:p>
+      <w:r>
+        <w:t>What’s the difference between Comparable and Comparator?</w:t>
+      </w:r>
+    </w:p>
+    <w:p/>
+    <w:p>
+      <w:pPr>
+        <w:rPr>
+          <w:b/>
+          <w:bCs/>
+        </w:rPr>
+      </w:pPr>
+      <w:r>
+        <w:rPr>
+          <w:b/>
+          <w:bCs/>
+        </w:rPr>
+        <w:t>Concurrency &amp; Multithreading</w:t>
+      </w:r>
+    </w:p>
+    <w:p>
+      <w:r>
+        <w:t>What is the difference between Thread and Runnable?</w:t>
+      </w:r>
+    </w:p>
+    <w:p/>
+    <w:p>
+      <w:r>
+        <w:t>What are synchronized methods and blocks?</w:t>
+      </w:r>
+    </w:p>
+    <w:p/>
+    <w:p>
+      <w:r>
+        <w:t>Explain thread lifecycle in Java.</w:t>
+      </w:r>
+    </w:p>
+    <w:p/>
+    <w:p>
+      <w:r>
+        <w:t>What is the use of volatile keyword?</w:t>
+      </w:r>
+    </w:p>
+    <w:p/>
+    <w:p>
+      <w:r>
+        <w:t xml:space="preserve">How does </w:t>
+      </w:r>
+      <w:proofErr w:type="gramStart"/>
+      <w:r>
+        <w:t>wait(</w:t>
+      </w:r>
+      <w:proofErr w:type="gramEnd"/>
+      <w:r>
+        <w:t xml:space="preserve">), </w:t>
+      </w:r>
+      <w:proofErr w:type="gramStart"/>
+      <w:r>
+        <w:t>notify(</w:t>
+      </w:r>
+      <w:proofErr w:type="gramEnd"/>
+      <w:r>
+        <w:t xml:space="preserve">), and </w:t>
+      </w:r>
+      <w:proofErr w:type="spellStart"/>
+      <w:proofErr w:type="gramStart"/>
+      <w:r>
+        <w:t>notifyAll</w:t>
+      </w:r>
+      <w:proofErr w:type="spellEnd"/>
+      <w:r>
+        <w:t>(</w:t>
+      </w:r>
+      <w:proofErr w:type="gramEnd"/>
+      <w:r>
+        <w:t>) work?</w:t>
+      </w:r>
+    </w:p>
+    <w:p/>
+    <w:p>
+      <w:r>
+        <w:t xml:space="preserve">What is a </w:t>
+      </w:r>
+      <w:proofErr w:type="spellStart"/>
+      <w:r>
+        <w:t>ThreadPoolExecutor</w:t>
+      </w:r>
+      <w:proofErr w:type="spellEnd"/>
+      <w:r>
+        <w:t>?</w:t>
+      </w:r>
+    </w:p>
+    <w:p/>
+    <w:p>
+      <w:pPr>
+        <w:rPr>
+          <w:b/>
+        </w:rPr>
+      </w:pPr>
+      <w:r>
+        <w:rPr>
+          <w:b/>
+        </w:rPr>
+        <w:t>Exception Handling</w:t>
+      </w:r>
+    </w:p>
+    <w:p>
+      <w:pPr>
+        <w:rPr>
+          <w:bCs/>
+        </w:rPr>
+      </w:pPr>
+      <w:r>
+        <w:rPr>
+          <w:bCs/>
+        </w:rPr>
+        <w:t>What is the difference between checked and unchecked exceptions?</w:t>
+      </w:r>
+    </w:p>
+    <w:p>
+      <w:pPr>
+        <w:rPr>
+          <w:bCs/>
+        </w:rPr>
+      </w:pPr>
+    </w:p>
+    <w:p>
+      <w:pPr>
+        <w:rPr>
+          <w:bCs/>
+        </w:rPr>
+      </w:pPr>
+      <w:r>
+        <w:rPr>
+          <w:bCs/>
+        </w:rPr>
+        <w:t>What is a try-catch-finally block?</w:t>
+      </w:r>
+    </w:p>
+    <w:p>
+      <w:pPr>
+        <w:rPr>
+          <w:bCs/>
+        </w:rPr>
+      </w:pPr>
+    </w:p>
+    <w:p>
+      <w:pPr>
+        <w:rPr>
+          <w:bCs/>
+        </w:rPr>
+      </w:pPr>
+      <w:r>
+        <w:rPr>
+          <w:bCs/>
+        </w:rPr>
+        <w:t>Can you catch multiple exceptions in one block?</w:t>
+      </w:r>
+    </w:p>
+    <w:p>
+      <w:pPr>
+        <w:rPr>
+          <w:bCs/>
+        </w:rPr>
+      </w:pPr>
+    </w:p>
+    <w:p>
+      <w:pPr>
+        <w:rPr>
+          <w:bCs/>
+        </w:rPr>
+      </w:pPr>
+      <w:r>
+        <w:rPr>
+          <w:bCs/>
+        </w:rPr>
+        <w:t>How to create a custom exception in Java?</w:t>
+      </w:r>
+    </w:p>
+    <w:p>
+      <w:pPr>
+        <w:rPr>
+          <w:bCs/>
+        </w:rPr>
+      </w:pPr>
+    </w:p>
+    <w:p>
+      <w:pPr>
+        <w:rPr>
+          <w:b/>
+        </w:rPr>
+      </w:pPr>
+      <w:r>
+        <w:rPr>
+          <w:b/>
+        </w:rPr>
+        <w:t>Java 8+ Features (Lambdas, Streams, etc.)</w:t>
+      </w:r>
+    </w:p>
+    <w:p>
+      <w:pPr>
+        <w:rPr>
+          <w:bCs/>
+        </w:rPr>
+      </w:pPr>
+      <w:r>
+        <w:rPr>
+          <w:bCs/>
+        </w:rPr>
+        <w:t>What is a lambda expression in Java?</w:t>
+      </w:r>
+    </w:p>
+    <w:p>
+      <w:pPr>
+        <w:rPr>
+          <w:bCs/>
+        </w:rPr>
+      </w:pPr>
+    </w:p>
+    <w:p>
+      <w:pPr>
+        <w:rPr>
+          <w:bCs/>
+        </w:rPr>
+      </w:pPr>
+      <w:r>
+        <w:rPr>
+          <w:bCs/>
+        </w:rPr>
+        <w:t>What are functional interfaces?</w:t>
+      </w:r>
+    </w:p>
+    <w:p>
+      <w:pPr>
+        <w:rPr>
+          <w:bCs/>
+        </w:rPr>
+      </w:pPr>
+    </w:p>
+    <w:p>
+      <w:pPr>
+        <w:rPr>
+          <w:bCs/>
+        </w:rPr>
+      </w:pPr>
+      <w:r>
+        <w:rPr>
+          <w:bCs/>
+        </w:rPr>
+        <w:t>What is the Stream API and how is it used?</w:t>
+      </w:r>
+    </w:p>
+    <w:p>
+      <w:pPr>
+        <w:rPr>
+          <w:bCs/>
+        </w:rPr>
+      </w:pPr>
+    </w:p>
+    <w:p>
+      <w:pPr>
+        <w:rPr>
+          <w:bCs/>
+        </w:rPr>
+      </w:pPr>
+      <w:r>
+        <w:rPr>
+          <w:bCs/>
+        </w:rPr>
+        <w:t xml:space="preserve">Difference between </w:t>
+      </w:r>
+      <w:proofErr w:type="gramStart"/>
+      <w:r>
+        <w:rPr>
+          <w:bCs/>
+        </w:rPr>
+        <w:t>map(</w:t>
+      </w:r>
+      <w:proofErr w:type="gramEnd"/>
+      <w:r>
+        <w:rPr>
+          <w:bCs/>
+        </w:rPr>
+        <w:t xml:space="preserve">) and </w:t>
+      </w:r>
+      <w:proofErr w:type="spellStart"/>
+      <w:proofErr w:type="gramStart"/>
+      <w:r>
+        <w:rPr>
+          <w:bCs/>
+        </w:rPr>
+        <w:t>flatMap</w:t>
+      </w:r>
+      <w:proofErr w:type="spellEnd"/>
+      <w:r>
+        <w:rPr>
+          <w:bCs/>
+        </w:rPr>
+        <w:t>(</w:t>
+      </w:r>
+      <w:proofErr w:type="gramEnd"/>
+      <w:r>
+        <w:rPr>
+          <w:bCs/>
+        </w:rPr>
+        <w:t>) in streams.</w:t>
+      </w:r>
+    </w:p>
+    <w:p>
+      <w:pPr>
+        <w:rPr>
+          <w:bCs/>
+        </w:rPr>
+      </w:pPr>
+    </w:p>
+    <w:p>
+      <w:pPr>
+        <w:rPr>
+          <w:bCs/>
+        </w:rPr>
+      </w:pPr>
+      <w:r>
+        <w:rPr>
+          <w:bCs/>
+        </w:rPr>
+        <w:t xml:space="preserve">What is Optional and how is it used to avoid </w:t>
+      </w:r>
+      <w:proofErr w:type="spellStart"/>
+      <w:r>
+        <w:rPr>
+          <w:bCs/>
+        </w:rPr>
+        <w:t>NullPointerException</w:t>
+      </w:r>
+      <w:proofErr w:type="spellEnd"/>
+      <w:r>
+        <w:rPr>
+          <w:bCs/>
+        </w:rPr>
+        <w:t>?</w:t>
+      </w:r>
+    </w:p>
+    <w:p>
+      <w:pPr>
+        <w:rPr>
+          <w:bCs/>
+        </w:rPr>
+      </w:pPr>
+    </w:p>
+    <w:p/>
+    <w:p/>
+    <w:p/>
+    <w:p/>
+    <w:p/>
+    <w:p>
+      <w:pPr>
+        <w:rPr>
+          <w:b/>
+          <w:bCs/>
+          <w:u w:val="single"/>
         </w:rPr>
       </w:pPr>
       <w:r>
         <w:rPr>
           <w:noProof/>
+          <w:u w:val="single"/>
         </w:rPr>
         <w:drawing>
           <wp:anchor distT="0" distB="0" distL="114300" distR="114300" simplePos="0" relativeHeight="251658240" behindDoc="1" locked="0" layoutInCell="1" allowOverlap="1" wp14:anchorId="01E1CD8B" wp14:editId="52CFC80E">
@@ -88,19 +666,32 @@
         <w:rPr>
           <w:b/>
           <w:bCs/>
+          <w:u w:val="single"/>
         </w:rPr>
         <w:t xml:space="preserve">Java </w:t>
       </w:r>
       <w:r>
+        <w:rPr>
+          <w:u w:val="single"/>
+        </w:rPr>
         <w:fldChar w:fldCharType="begin"/>
       </w:r>
       <w:r>
+        <w:rPr>
+          <w:u w:val="single"/>
+        </w:rPr>
         <w:instrText xml:space="preserve"> INCLUDEPICTURE "https://www.softwaretestinghelp.com/wp-content/qa/uploads/2020/02/All-Java-components-Diagram.png" \* MERGEFORMATINET </w:instrText>
       </w:r>
       <w:r>
+        <w:rPr>
+          <w:u w:val="single"/>
+        </w:rPr>
         <w:fldChar w:fldCharType="separate"/>
       </w:r>
       <w:r>
+        <w:rPr>
+          <w:u w:val="single"/>
+        </w:rPr>
         <w:fldChar w:fldCharType="end"/>
       </w:r>
     </w:p>
@@ -1313,6 +1904,7 @@
                 <w:rFonts w:ascii="Calibri" w:hAnsi="Calibri" w:cs="Calibri"/>
                 <w:color w:val="000000"/>
               </w:rPr>
+              <w:lastRenderedPageBreak/>
               <w:t>The static keyword is used for class-level members, meaning they belong to the class itself rather than instances (objects)</w:t>
             </w:r>
             <w:r>
@@ -4260,6 +4852,119 @@
     </w:lvl>
   </w:abstractNum>
   <w:abstractNum w:abstractNumId="5" w15:restartNumberingAfterBreak="0">
+    <w:nsid w:val="403A307C"/>
+    <w:multiLevelType w:val="multilevel"/>
+    <w:tmpl w:val="9DCACEAA"/>
+    <w:lvl w:ilvl="0">
+      <w:start w:val="1"/>
+      <w:numFmt w:val="decimal"/>
+      <w:lvlText w:val="%1."/>
+      <w:lvlJc w:val="left"/>
+      <w:pPr>
+        <w:tabs>
+          <w:tab w:val="num" w:pos="720"/>
+        </w:tabs>
+        <w:ind w:left="720" w:hanging="360"/>
+      </w:pPr>
+    </w:lvl>
+    <w:lvl w:ilvl="1" w:tentative="1">
+      <w:start w:val="1"/>
+      <w:numFmt w:val="decimal"/>
+      <w:lvlText w:val="%2."/>
+      <w:lvlJc w:val="left"/>
+      <w:pPr>
+        <w:tabs>
+          <w:tab w:val="num" w:pos="1440"/>
+        </w:tabs>
+        <w:ind w:left="1440" w:hanging="360"/>
+      </w:pPr>
+    </w:lvl>
+    <w:lvl w:ilvl="2" w:tentative="1">
+      <w:start w:val="1"/>
+      <w:numFmt w:val="decimal"/>
+      <w:lvlText w:val="%3."/>
+      <w:lvlJc w:val="left"/>
+      <w:pPr>
+        <w:tabs>
+          <w:tab w:val="num" w:pos="2160"/>
+        </w:tabs>
+        <w:ind w:left="2160" w:hanging="360"/>
+      </w:pPr>
+    </w:lvl>
+    <w:lvl w:ilvl="3" w:tentative="1">
+      <w:start w:val="1"/>
+      <w:numFmt w:val="decimal"/>
+      <w:lvlText w:val="%4."/>
+      <w:lvlJc w:val="left"/>
+      <w:pPr>
+        <w:tabs>
+          <w:tab w:val="num" w:pos="2880"/>
+        </w:tabs>
+        <w:ind w:left="2880" w:hanging="360"/>
+      </w:pPr>
+    </w:lvl>
+    <w:lvl w:ilvl="4" w:tentative="1">
+      <w:start w:val="1"/>
+      <w:numFmt w:val="decimal"/>
+      <w:lvlText w:val="%5."/>
+      <w:lvlJc w:val="left"/>
+      <w:pPr>
+        <w:tabs>
+          <w:tab w:val="num" w:pos="3600"/>
+        </w:tabs>
+        <w:ind w:left="3600" w:hanging="360"/>
+      </w:pPr>
+    </w:lvl>
+    <w:lvl w:ilvl="5" w:tentative="1">
+      <w:start w:val="1"/>
+      <w:numFmt w:val="decimal"/>
+      <w:lvlText w:val="%6."/>
+      <w:lvlJc w:val="left"/>
+      <w:pPr>
+        <w:tabs>
+          <w:tab w:val="num" w:pos="4320"/>
+        </w:tabs>
+        <w:ind w:left="4320" w:hanging="360"/>
+      </w:pPr>
+    </w:lvl>
+    <w:lvl w:ilvl="6" w:tentative="1">
+      <w:start w:val="1"/>
+      <w:numFmt w:val="decimal"/>
+      <w:lvlText w:val="%7."/>
+      <w:lvlJc w:val="left"/>
+      <w:pPr>
+        <w:tabs>
+          <w:tab w:val="num" w:pos="5040"/>
+        </w:tabs>
+        <w:ind w:left="5040" w:hanging="360"/>
+      </w:pPr>
+    </w:lvl>
+    <w:lvl w:ilvl="7" w:tentative="1">
+      <w:start w:val="1"/>
+      <w:numFmt w:val="decimal"/>
+      <w:lvlText w:val="%8."/>
+      <w:lvlJc w:val="left"/>
+      <w:pPr>
+        <w:tabs>
+          <w:tab w:val="num" w:pos="5760"/>
+        </w:tabs>
+        <w:ind w:left="5760" w:hanging="360"/>
+      </w:pPr>
+    </w:lvl>
+    <w:lvl w:ilvl="8" w:tentative="1">
+      <w:start w:val="1"/>
+      <w:numFmt w:val="decimal"/>
+      <w:lvlText w:val="%9."/>
+      <w:lvlJc w:val="left"/>
+      <w:pPr>
+        <w:tabs>
+          <w:tab w:val="num" w:pos="6480"/>
+        </w:tabs>
+        <w:ind w:left="6480" w:hanging="360"/>
+      </w:pPr>
+    </w:lvl>
+  </w:abstractNum>
+  <w:abstractNum w:abstractNumId="6" w15:restartNumberingAfterBreak="0">
     <w:nsid w:val="44BC315F"/>
     <w:multiLevelType w:val="hybridMultilevel"/>
     <w:tmpl w:val="6A76C4C2"/>
@@ -4372,7 +5077,7 @@
       </w:rPr>
     </w:lvl>
   </w:abstractNum>
-  <w:abstractNum w:abstractNumId="6" w15:restartNumberingAfterBreak="0">
+  <w:abstractNum w:abstractNumId="7" w15:restartNumberingAfterBreak="0">
     <w:nsid w:val="4D917EC7"/>
     <w:multiLevelType w:val="hybridMultilevel"/>
     <w:tmpl w:val="F0A6A970"/>
@@ -4485,7 +5190,7 @@
       </w:rPr>
     </w:lvl>
   </w:abstractNum>
-  <w:abstractNum w:abstractNumId="7" w15:restartNumberingAfterBreak="0">
+  <w:abstractNum w:abstractNumId="8" w15:restartNumberingAfterBreak="0">
     <w:nsid w:val="50CA2B63"/>
     <w:multiLevelType w:val="hybridMultilevel"/>
     <w:tmpl w:val="228A60A8"/>
@@ -4574,7 +5279,7 @@
       </w:pPr>
     </w:lvl>
   </w:abstractNum>
-  <w:abstractNum w:abstractNumId="8" w15:restartNumberingAfterBreak="0">
+  <w:abstractNum w:abstractNumId="9" w15:restartNumberingAfterBreak="0">
     <w:nsid w:val="597102BB"/>
     <w:multiLevelType w:val="hybridMultilevel"/>
     <w:tmpl w:val="63426E7C"/>
@@ -4687,7 +5392,7 @@
       </w:rPr>
     </w:lvl>
   </w:abstractNum>
-  <w:abstractNum w:abstractNumId="9" w15:restartNumberingAfterBreak="0">
+  <w:abstractNum w:abstractNumId="10" w15:restartNumberingAfterBreak="0">
     <w:nsid w:val="6FD343C0"/>
     <w:multiLevelType w:val="hybridMultilevel"/>
     <w:tmpl w:val="DF320424"/>
@@ -4800,7 +5505,7 @@
       </w:rPr>
     </w:lvl>
   </w:abstractNum>
-  <w:abstractNum w:abstractNumId="10" w15:restartNumberingAfterBreak="0">
+  <w:abstractNum w:abstractNumId="11" w15:restartNumberingAfterBreak="0">
     <w:nsid w:val="72E03FB7"/>
     <w:multiLevelType w:val="hybridMultilevel"/>
     <w:tmpl w:val="245A04DC"/>
@@ -4917,25 +5622,25 @@
     <w:abstractNumId w:val="2"/>
   </w:num>
   <w:num w:numId="2" w16cid:durableId="1476530567">
-    <w:abstractNumId w:val="7"/>
+    <w:abstractNumId w:val="8"/>
   </w:num>
   <w:num w:numId="3" w16cid:durableId="1063287593">
     <w:abstractNumId w:val="1"/>
   </w:num>
   <w:num w:numId="4" w16cid:durableId="1926264681">
-    <w:abstractNumId w:val="6"/>
+    <w:abstractNumId w:val="7"/>
   </w:num>
   <w:num w:numId="5" w16cid:durableId="859199930">
     <w:abstractNumId w:val="3"/>
   </w:num>
   <w:num w:numId="6" w16cid:durableId="734859764">
-    <w:abstractNumId w:val="10"/>
+    <w:abstractNumId w:val="11"/>
   </w:num>
   <w:num w:numId="7" w16cid:durableId="1991396865">
-    <w:abstractNumId w:val="5"/>
+    <w:abstractNumId w:val="6"/>
   </w:num>
   <w:num w:numId="8" w16cid:durableId="773135761">
-    <w:abstractNumId w:val="9"/>
+    <w:abstractNumId w:val="10"/>
   </w:num>
   <w:num w:numId="9" w16cid:durableId="669332330">
     <w:abstractNumId w:val="4"/>
@@ -4944,7 +5649,10 @@
     <w:abstractNumId w:val="0"/>
   </w:num>
   <w:num w:numId="11" w16cid:durableId="555974002">
-    <w:abstractNumId w:val="8"/>
+    <w:abstractNumId w:val="9"/>
+  </w:num>
+  <w:num w:numId="12" w16cid:durableId="1698966633">
+    <w:abstractNumId w:val="5"/>
   </w:num>
 </w:numbering>
 </file>
@@ -5413,6 +6121,30 @@
       <w:iCs/>
     </w:rPr>
   </w:style>
+  <w:style w:type="character" w:styleId="Strong">
+    <w:name w:val="Strong"/>
+    <w:basedOn w:val="DefaultParagraphFont"/>
+    <w:uiPriority w:val="22"/>
+    <w:qFormat/>
+    <w:rsid w:val="00412B23"/>
+    <w:rPr>
+      <w:b/>
+      <w:bCs/>
+    </w:rPr>
+  </w:style>
+  <w:style w:type="character" w:styleId="HTMLCode">
+    <w:name w:val="HTML Code"/>
+    <w:basedOn w:val="DefaultParagraphFont"/>
+    <w:uiPriority w:val="99"/>
+    <w:semiHidden/>
+    <w:unhideWhenUsed/>
+    <w:rsid w:val="00412B23"/>
+    <w:rPr>
+      <w:rFonts w:ascii="Courier New" w:eastAsia="Times New Roman" w:hAnsi="Courier New" w:cs="Courier New"/>
+      <w:sz w:val="20"/>
+      <w:szCs w:val="20"/>
+    </w:rPr>
+  </w:style>
 </w:styles>
 </file>
 
